--- a/algos/Лаба 3_.docx
+++ b/algos/Лаба 3_.docx
@@ -4,7 +4,7 @@
   <w:body>
     <w:p>
       <w:pPr>
-        <w:spacing w:line="276" w:lineRule="auto"/>
+        <w:spacing w:line="240" w:lineRule="auto"/>
         <w:jc w:val="center"/>
         <w:rPr>
           <w:rFonts w:hint="default" w:eastAsia="Times New Roman" w:cs="Times New Roman" w:asciiTheme="majorAscii" w:hAnsiTheme="majorAscii"/>
@@ -28,7 +28,7 @@
     </w:p>
     <w:p>
       <w:pPr>
-        <w:spacing w:line="276" w:lineRule="auto"/>
+        <w:spacing w:line="240" w:lineRule="auto"/>
         <w:jc w:val="center"/>
         <w:rPr>
           <w:rFonts w:hint="default" w:eastAsia="Times New Roman" w:cs="Times New Roman" w:asciiTheme="majorAscii" w:hAnsiTheme="majorAscii"/>
@@ -39,7 +39,7 @@
     </w:p>
     <w:p>
       <w:pPr>
-        <w:spacing w:line="276" w:lineRule="auto"/>
+        <w:spacing w:line="240" w:lineRule="auto"/>
         <w:jc w:val="center"/>
         <w:rPr>
           <w:rFonts w:hint="default" w:eastAsia="Times New Roman" w:cs="Times New Roman" w:asciiTheme="majorAscii" w:hAnsiTheme="majorAscii"/>
@@ -61,7 +61,7 @@
     </w:p>
     <w:p>
       <w:pPr>
-        <w:spacing w:line="276" w:lineRule="auto"/>
+        <w:spacing w:line="240" w:lineRule="auto"/>
         <w:jc w:val="center"/>
         <w:rPr>
           <w:rFonts w:hint="default" w:eastAsia="Times New Roman" w:cs="Times New Roman" w:asciiTheme="majorAscii" w:hAnsiTheme="majorAscii"/>
@@ -73,7 +73,7 @@
     </w:p>
     <w:p>
       <w:pPr>
-        <w:spacing w:line="276" w:lineRule="auto"/>
+        <w:spacing w:line="240" w:lineRule="auto"/>
         <w:jc w:val="center"/>
         <w:rPr>
           <w:rFonts w:hint="default" w:eastAsia="Times New Roman" w:cs="Times New Roman" w:asciiTheme="majorAscii" w:hAnsiTheme="majorAscii"/>
@@ -95,7 +95,7 @@
     </w:p>
     <w:p>
       <w:pPr>
-        <w:spacing w:line="276" w:lineRule="auto"/>
+        <w:spacing w:line="240" w:lineRule="auto"/>
         <w:jc w:val="center"/>
         <w:rPr>
           <w:rFonts w:hint="default" w:eastAsia="Times New Roman" w:cs="Times New Roman" w:asciiTheme="majorAscii" w:hAnsiTheme="majorAscii"/>
@@ -116,7 +116,7 @@
     </w:p>
     <w:p>
       <w:pPr>
-        <w:spacing w:line="276" w:lineRule="auto"/>
+        <w:spacing w:line="240" w:lineRule="auto"/>
         <w:jc w:val="both"/>
         <w:rPr>
           <w:rFonts w:hint="default" w:eastAsia="Times New Roman" w:cs="Times New Roman" w:asciiTheme="majorAscii" w:hAnsiTheme="majorAscii"/>
@@ -127,7 +127,7 @@
     </w:p>
     <w:p>
       <w:pPr>
-        <w:spacing w:line="276" w:lineRule="auto"/>
+        <w:spacing w:line="240" w:lineRule="auto"/>
         <w:jc w:val="center"/>
         <w:rPr>
           <w:rFonts w:hint="default" w:eastAsia="Times New Roman" w:cs="Times New Roman" w:asciiTheme="majorAscii" w:hAnsiTheme="majorAscii"/>
@@ -138,7 +138,7 @@
     </w:p>
     <w:p>
       <w:pPr>
-        <w:spacing w:line="276" w:lineRule="auto"/>
+        <w:spacing w:line="240" w:lineRule="auto"/>
         <w:ind w:right="-259"/>
         <w:jc w:val="center"/>
         <w:rPr>
@@ -160,7 +160,7 @@
     </w:p>
     <w:p>
       <w:pPr>
-        <w:spacing w:line="276" w:lineRule="auto"/>
+        <w:spacing w:line="240" w:lineRule="auto"/>
         <w:jc w:val="center"/>
         <w:rPr>
           <w:rFonts w:hint="default" w:eastAsia="Times New Roman" w:cs="Times New Roman" w:asciiTheme="majorAscii" w:hAnsiTheme="majorAscii"/>
@@ -171,7 +171,7 @@
     </w:p>
     <w:p>
       <w:pPr>
-        <w:spacing w:line="276" w:lineRule="auto"/>
+        <w:spacing w:line="240" w:lineRule="auto"/>
         <w:ind w:right="-259"/>
         <w:jc w:val="center"/>
         <w:rPr>
@@ -193,7 +193,7 @@
     </w:p>
     <w:p>
       <w:pPr>
-        <w:spacing w:line="276" w:lineRule="auto"/>
+        <w:spacing w:line="240" w:lineRule="auto"/>
         <w:jc w:val="center"/>
         <w:rPr>
           <w:rFonts w:hint="default" w:eastAsia="Times New Roman" w:cs="Times New Roman" w:asciiTheme="majorAscii" w:hAnsiTheme="majorAscii"/>
@@ -204,7 +204,7 @@
     </w:p>
     <w:p>
       <w:pPr>
-        <w:spacing w:line="276" w:lineRule="auto"/>
+        <w:spacing w:line="240" w:lineRule="auto"/>
         <w:ind w:right="-259"/>
         <w:jc w:val="center"/>
         <w:rPr>
@@ -228,7 +228,7 @@
     </w:p>
     <w:p>
       <w:pPr>
-        <w:spacing w:line="276" w:lineRule="auto"/>
+        <w:spacing w:line="240" w:lineRule="auto"/>
         <w:ind w:right="-259"/>
         <w:jc w:val="center"/>
         <w:rPr>
@@ -242,7 +242,7 @@
     </w:p>
     <w:p>
       <w:pPr>
-        <w:spacing w:line="276" w:lineRule="auto"/>
+        <w:spacing w:line="240" w:lineRule="auto"/>
         <w:ind w:right="-259"/>
         <w:jc w:val="center"/>
         <w:rPr>
@@ -256,7 +256,7 @@
     </w:p>
     <w:p>
       <w:pPr>
-        <w:spacing w:line="276" w:lineRule="auto"/>
+        <w:spacing w:line="240" w:lineRule="auto"/>
         <w:jc w:val="center"/>
         <w:rPr>
           <w:rFonts w:hint="default" w:eastAsia="Times New Roman" w:cs="Times New Roman" w:asciiTheme="majorAscii" w:hAnsiTheme="majorAscii"/>
@@ -267,7 +267,7 @@
     </w:p>
     <w:p>
       <w:pPr>
-        <w:spacing w:line="276" w:lineRule="auto"/>
+        <w:spacing w:line="240" w:lineRule="auto"/>
         <w:ind w:right="-259"/>
         <w:jc w:val="center"/>
         <w:rPr>
@@ -433,7 +433,7 @@
         <w:tabs>
           <w:tab w:val="left" w:pos="4355"/>
         </w:tabs>
-        <w:spacing w:after="0" w:line="276" w:lineRule="auto"/>
+        <w:spacing w:after="0" w:line="240" w:lineRule="auto"/>
         <w:jc w:val="both"/>
         <w:rPr>
           <w:rFonts w:hint="default" w:eastAsia="Times New Roman" w:cs="Times New Roman" w:asciiTheme="majorAscii" w:hAnsiTheme="majorAscii"/>
@@ -448,7 +448,7 @@
         <w:tabs>
           <w:tab w:val="left" w:pos="4355"/>
         </w:tabs>
-        <w:spacing w:after="0" w:line="276" w:lineRule="auto"/>
+        <w:spacing w:after="0" w:line="240" w:lineRule="auto"/>
         <w:ind w:left="360" w:firstLine="0"/>
         <w:jc w:val="right"/>
         <w:rPr>
@@ -464,7 +464,7 @@
         <w:tabs>
           <w:tab w:val="left" w:pos="4355"/>
         </w:tabs>
-        <w:spacing w:after="0" w:line="276" w:lineRule="auto"/>
+        <w:spacing w:after="0" w:line="240" w:lineRule="auto"/>
         <w:ind w:left="360" w:firstLine="0"/>
         <w:jc w:val="right"/>
         <w:rPr>
@@ -480,7 +480,7 @@
         <w:tabs>
           <w:tab w:val="left" w:pos="4355"/>
         </w:tabs>
-        <w:spacing w:after="0" w:line="276" w:lineRule="auto"/>
+        <w:spacing w:after="0" w:line="240" w:lineRule="auto"/>
         <w:ind w:left="360" w:firstLine="0"/>
         <w:jc w:val="right"/>
         <w:rPr>
@@ -496,7 +496,7 @@
         <w:tabs>
           <w:tab w:val="left" w:pos="4355"/>
         </w:tabs>
-        <w:spacing w:after="0" w:line="276" w:lineRule="auto"/>
+        <w:spacing w:after="0" w:line="240" w:lineRule="auto"/>
         <w:ind w:left="360" w:firstLine="0"/>
         <w:jc w:val="right"/>
         <w:rPr>
@@ -509,7 +509,102 @@
     </w:p>
     <w:p>
       <w:pPr>
-        <w:spacing w:after="0" w:line="276" w:lineRule="auto"/>
+        <w:tabs>
+          <w:tab w:val="left" w:pos="4355"/>
+        </w:tabs>
+        <w:spacing w:after="0" w:line="240" w:lineRule="auto"/>
+        <w:ind w:left="360" w:firstLine="0"/>
+        <w:jc w:val="right"/>
+        <w:rPr>
+          <w:rFonts w:hint="default" w:eastAsia="Times New Roman" w:cs="Times New Roman" w:asciiTheme="majorAscii" w:hAnsiTheme="majorAscii"/>
+          <w:b/>
+          <w:sz w:val="28"/>
+          <w:szCs w:val="28"/>
+        </w:rPr>
+      </w:pPr>
+    </w:p>
+    <w:p>
+      <w:pPr>
+        <w:tabs>
+          <w:tab w:val="left" w:pos="4355"/>
+        </w:tabs>
+        <w:spacing w:after="0" w:line="240" w:lineRule="auto"/>
+        <w:ind w:left="360" w:firstLine="0"/>
+        <w:jc w:val="right"/>
+        <w:rPr>
+          <w:rFonts w:hint="default" w:eastAsia="Times New Roman" w:cs="Times New Roman" w:asciiTheme="majorAscii" w:hAnsiTheme="majorAscii"/>
+          <w:b/>
+          <w:sz w:val="28"/>
+          <w:szCs w:val="28"/>
+        </w:rPr>
+      </w:pPr>
+    </w:p>
+    <w:p>
+      <w:pPr>
+        <w:tabs>
+          <w:tab w:val="left" w:pos="4355"/>
+        </w:tabs>
+        <w:spacing w:after="0" w:line="240" w:lineRule="auto"/>
+        <w:ind w:left="360" w:firstLine="0"/>
+        <w:jc w:val="right"/>
+        <w:rPr>
+          <w:rFonts w:hint="default" w:eastAsia="Times New Roman" w:cs="Times New Roman" w:asciiTheme="majorAscii" w:hAnsiTheme="majorAscii"/>
+          <w:b/>
+          <w:sz w:val="28"/>
+          <w:szCs w:val="28"/>
+        </w:rPr>
+      </w:pPr>
+    </w:p>
+    <w:p>
+      <w:pPr>
+        <w:tabs>
+          <w:tab w:val="left" w:pos="4355"/>
+        </w:tabs>
+        <w:spacing w:after="0" w:line="240" w:lineRule="auto"/>
+        <w:ind w:left="360" w:firstLine="0"/>
+        <w:jc w:val="right"/>
+        <w:rPr>
+          <w:rFonts w:hint="default" w:eastAsia="Times New Roman" w:cs="Times New Roman" w:asciiTheme="majorAscii" w:hAnsiTheme="majorAscii"/>
+          <w:b/>
+          <w:sz w:val="28"/>
+          <w:szCs w:val="28"/>
+        </w:rPr>
+      </w:pPr>
+    </w:p>
+    <w:p>
+      <w:pPr>
+        <w:tabs>
+          <w:tab w:val="left" w:pos="4355"/>
+        </w:tabs>
+        <w:spacing w:after="0" w:line="240" w:lineRule="auto"/>
+        <w:ind w:left="360" w:firstLine="0"/>
+        <w:jc w:val="right"/>
+        <w:rPr>
+          <w:rFonts w:hint="default" w:eastAsia="Times New Roman" w:cs="Times New Roman" w:asciiTheme="majorAscii" w:hAnsiTheme="majorAscii"/>
+          <w:b/>
+          <w:sz w:val="28"/>
+          <w:szCs w:val="28"/>
+        </w:rPr>
+      </w:pPr>
+    </w:p>
+    <w:p>
+      <w:pPr>
+        <w:tabs>
+          <w:tab w:val="left" w:pos="4355"/>
+        </w:tabs>
+        <w:spacing w:after="0" w:line="240" w:lineRule="auto"/>
+        <w:jc w:val="both"/>
+        <w:rPr>
+          <w:rFonts w:hint="default" w:eastAsia="Times New Roman" w:cs="Times New Roman" w:asciiTheme="majorAscii" w:hAnsiTheme="majorAscii"/>
+          <w:b/>
+          <w:sz w:val="28"/>
+          <w:szCs w:val="28"/>
+        </w:rPr>
+      </w:pPr>
+    </w:p>
+    <w:p>
+      <w:pPr>
+        <w:spacing w:after="0" w:line="240" w:lineRule="auto"/>
         <w:ind w:right="-259"/>
         <w:jc w:val="center"/>
         <w:rPr>
@@ -531,22 +626,21 @@
     </w:p>
     <w:p>
       <w:pPr>
-        <w:spacing w:after="0" w:line="276" w:lineRule="auto"/>
-        <w:rPr>
-          <w:rFonts w:hint="default" w:eastAsia="Times New Roman" w:cs="Times New Roman" w:asciiTheme="majorAscii" w:hAnsiTheme="majorAscii"/>
-          <w:sz w:val="28"/>
-          <w:szCs w:val="28"/>
-        </w:rPr>
-      </w:pPr>
-    </w:p>
-    <w:p>
-      <w:pPr>
-        <w:spacing w:after="0" w:line="276" w:lineRule="auto"/>
+        <w:spacing w:after="0" w:line="240" w:lineRule="auto"/>
+        <w:rPr>
+          <w:rFonts w:hint="default" w:eastAsia="Times New Roman" w:cs="Times New Roman" w:asciiTheme="majorAscii" w:hAnsiTheme="majorAscii"/>
+          <w:sz w:val="28"/>
+          <w:szCs w:val="28"/>
+        </w:rPr>
+      </w:pPr>
+    </w:p>
+    <w:p>
+      <w:pPr>
+        <w:spacing w:after="0" w:line="240" w:lineRule="auto"/>
         <w:ind w:right="-259"/>
         <w:jc w:val="center"/>
         <w:rPr>
           <w:rFonts w:hint="default" w:eastAsia="Times New Roman" w:cs="Times New Roman" w:asciiTheme="majorAscii" w:hAnsiTheme="majorAscii"/>
-          <w:i/>
           <w:sz w:val="28"/>
           <w:szCs w:val="28"/>
         </w:rPr>
@@ -561,33 +655,12 @@
         </w:rPr>
         <w:t>2024 г.</w:t>
       </w:r>
-    </w:p>
-    <w:p>
-      <w:pPr>
-        <w:spacing w:line="276" w:lineRule="auto"/>
-        <w:ind w:right="-259"/>
-        <w:jc w:val="center"/>
-        <w:rPr>
-          <w:rFonts w:hint="default" w:eastAsia="Times New Roman" w:cs="Times New Roman" w:asciiTheme="majorAscii" w:hAnsiTheme="majorAscii"/>
-          <w:sz w:val="28"/>
-          <w:szCs w:val="28"/>
-        </w:rPr>
-      </w:pPr>
-    </w:p>
-    <w:p>
-      <w:pPr>
-        <w:spacing w:line="276" w:lineRule="auto"/>
-        <w:rPr>
-          <w:rFonts w:hint="default" w:eastAsia="Times New Roman" w:cs="Times New Roman" w:asciiTheme="majorAscii" w:hAnsiTheme="majorAscii"/>
-          <w:sz w:val="28"/>
-          <w:szCs w:val="28"/>
-        </w:rPr>
-      </w:pPr>
     </w:p>
     <w:p>
       <w:pPr>
         <w:pStyle w:val="2"/>
         <w:bidi w:val="0"/>
+        <w:spacing w:line="240" w:lineRule="auto"/>
         <w:jc w:val="center"/>
         <w:rPr>
           <w:rFonts w:hint="default" w:eastAsia="Times New Roman" w:cs="Times New Roman" w:asciiTheme="majorAscii" w:hAnsiTheme="majorAscii"/>
@@ -617,6 +690,7 @@
         <w:tabs>
           <w:tab w:val="right" w:leader="dot" w:pos="9360"/>
         </w:tabs>
+        <w:spacing w:line="240" w:lineRule="auto"/>
       </w:pPr>
       <w:r>
         <w:fldChar w:fldCharType="begin"/>
@@ -673,6 +747,7 @@
         <w:tabs>
           <w:tab w:val="right" w:leader="dot" w:pos="9360"/>
         </w:tabs>
+        <w:spacing w:line="240" w:lineRule="auto"/>
       </w:pPr>
       <w:r>
         <w:fldChar w:fldCharType="begin"/>
@@ -720,6 +795,7 @@
         <w:tabs>
           <w:tab w:val="right" w:leader="dot" w:pos="9360"/>
         </w:tabs>
+        <w:spacing w:line="240" w:lineRule="auto"/>
       </w:pPr>
       <w:r>
         <w:fldChar w:fldCharType="begin"/>
@@ -767,6 +843,7 @@
         <w:tabs>
           <w:tab w:val="right" w:leader="dot" w:pos="9360"/>
         </w:tabs>
+        <w:spacing w:line="240" w:lineRule="auto"/>
       </w:pPr>
       <w:r>
         <w:fldChar w:fldCharType="begin"/>
@@ -814,6 +891,7 @@
         <w:tabs>
           <w:tab w:val="right" w:leader="dot" w:pos="9360"/>
         </w:tabs>
+        <w:spacing w:line="240" w:lineRule="auto"/>
       </w:pPr>
       <w:r>
         <w:fldChar w:fldCharType="begin"/>
@@ -861,6 +939,7 @@
         <w:tabs>
           <w:tab w:val="right" w:leader="dot" w:pos="9360"/>
         </w:tabs>
+        <w:spacing w:line="240" w:lineRule="auto"/>
       </w:pPr>
       <w:r>
         <w:fldChar w:fldCharType="begin"/>
@@ -908,6 +987,7 @@
         <w:tabs>
           <w:tab w:val="right" w:leader="dot" w:pos="9360"/>
         </w:tabs>
+        <w:spacing w:line="240" w:lineRule="auto"/>
       </w:pPr>
       <w:r>
         <w:fldChar w:fldCharType="begin"/>
@@ -955,6 +1035,7 @@
         <w:tabs>
           <w:tab w:val="right" w:leader="dot" w:pos="9360"/>
         </w:tabs>
+        <w:spacing w:line="240" w:lineRule="auto"/>
       </w:pPr>
       <w:r>
         <w:fldChar w:fldCharType="begin"/>
@@ -1002,6 +1083,7 @@
         <w:tabs>
           <w:tab w:val="right" w:leader="dot" w:pos="9360"/>
         </w:tabs>
+        <w:spacing w:line="240" w:lineRule="auto"/>
       </w:pPr>
       <w:r>
         <w:fldChar w:fldCharType="begin"/>
@@ -1049,6 +1131,7 @@
         <w:tabs>
           <w:tab w:val="right" w:leader="dot" w:pos="9360"/>
         </w:tabs>
+        <w:spacing w:line="240" w:lineRule="auto"/>
       </w:pPr>
       <w:r>
         <w:fldChar w:fldCharType="begin"/>
@@ -1096,6 +1179,7 @@
         <w:tabs>
           <w:tab w:val="right" w:leader="dot" w:pos="9360"/>
         </w:tabs>
+        <w:spacing w:line="240" w:lineRule="auto"/>
       </w:pPr>
       <w:r>
         <w:fldChar w:fldCharType="begin"/>
@@ -1143,6 +1227,7 @@
         <w:tabs>
           <w:tab w:val="right" w:leader="dot" w:pos="9360"/>
         </w:tabs>
+        <w:spacing w:line="240" w:lineRule="auto"/>
       </w:pPr>
       <w:r>
         <w:fldChar w:fldCharType="begin"/>
@@ -1190,6 +1275,7 @@
         <w:tabs>
           <w:tab w:val="right" w:leader="dot" w:pos="9360"/>
         </w:tabs>
+        <w:spacing w:line="240" w:lineRule="auto"/>
       </w:pPr>
       <w:r>
         <w:fldChar w:fldCharType="begin"/>
@@ -1237,6 +1323,7 @@
         <w:tabs>
           <w:tab w:val="right" w:leader="dot" w:pos="9360"/>
         </w:tabs>
+        <w:spacing w:line="240" w:lineRule="auto"/>
       </w:pPr>
       <w:r>
         <w:fldChar w:fldCharType="begin"/>
@@ -1284,6 +1371,7 @@
         <w:tabs>
           <w:tab w:val="right" w:leader="dot" w:pos="9360"/>
         </w:tabs>
+        <w:spacing w:line="240" w:lineRule="auto"/>
       </w:pPr>
       <w:r>
         <w:fldChar w:fldCharType="begin"/>
@@ -1331,6 +1419,7 @@
         <w:tabs>
           <w:tab w:val="right" w:leader="dot" w:pos="9360"/>
         </w:tabs>
+        <w:spacing w:line="240" w:lineRule="auto"/>
       </w:pPr>
       <w:r>
         <w:fldChar w:fldCharType="begin"/>
@@ -1373,13 +1462,16 @@
       </w:r>
     </w:p>
     <w:p>
+      <w:pPr>
+        <w:spacing w:line="240" w:lineRule="auto"/>
+      </w:pPr>
       <w:r>
         <w:fldChar w:fldCharType="end"/>
       </w:r>
     </w:p>
     <w:p>
       <w:pPr>
-        <w:spacing w:after="200" w:line="276" w:lineRule="auto"/>
+        <w:spacing w:after="200" w:line="240" w:lineRule="auto"/>
         <w:rPr>
           <w:rFonts w:hint="default" w:eastAsia="Times New Roman" w:cs="Times New Roman" w:asciiTheme="majorAscii" w:hAnsiTheme="majorAscii"/>
           <w:sz w:val="28"/>
@@ -1399,6 +1491,7 @@
       <w:pPr>
         <w:pStyle w:val="2"/>
         <w:bidi w:val="0"/>
+        <w:spacing w:line="240" w:lineRule="auto"/>
         <w:rPr>
           <w:rFonts w:hint="default" w:asciiTheme="majorAscii" w:hAnsiTheme="majorAscii"/>
           <w:color w:val="31859C" w:themeColor="accent5" w:themeShade="BF"/>
@@ -1423,7 +1516,7 @@
       <w:pPr>
         <w:keepNext/>
         <w:keepLines/>
-        <w:spacing w:after="240" w:line="276" w:lineRule="auto"/>
+        <w:spacing w:after="240" w:line="240" w:lineRule="auto"/>
         <w:ind w:firstLine="720"/>
         <w:jc w:val="both"/>
         <w:rPr>
@@ -1456,6 +1549,7 @@
       <w:pPr>
         <w:pStyle w:val="2"/>
         <w:bidi w:val="0"/>
+        <w:spacing w:line="240" w:lineRule="auto"/>
         <w:rPr>
           <w:rFonts w:hint="default" w:asciiTheme="majorAscii" w:hAnsiTheme="majorAscii"/>
           <w:color w:val="31859C" w:themeColor="accent5" w:themeShade="BF"/>
@@ -1478,7 +1572,7 @@
     </w:p>
     <w:p>
       <w:pPr>
-        <w:spacing w:after="300" w:line="276" w:lineRule="auto"/>
+        <w:spacing w:after="300" w:line="240" w:lineRule="auto"/>
         <w:rPr>
           <w:rFonts w:hint="default" w:eastAsia="Times New Roman" w:cs="Times New Roman" w:asciiTheme="majorAscii" w:hAnsiTheme="majorAscii"/>
           <w:sz w:val="28"/>
@@ -1501,7 +1595,7 @@
           <w:ilvl w:val="0"/>
           <w:numId w:val="1"/>
         </w:numPr>
-        <w:spacing w:before="240" w:after="0" w:afterAutospacing="0" w:line="276" w:lineRule="auto"/>
+        <w:spacing w:before="240" w:after="0" w:afterAutospacing="0" w:line="240" w:lineRule="auto"/>
         <w:ind w:left="420" w:leftChars="0" w:hanging="420" w:firstLineChars="0"/>
         <w:rPr>
           <w:rFonts w:hint="default" w:eastAsia="Times New Roman" w:cs="Times New Roman" w:asciiTheme="majorAscii" w:hAnsiTheme="majorAscii"/>
@@ -1526,7 +1620,7 @@
           <w:ilvl w:val="0"/>
           <w:numId w:val="1"/>
         </w:numPr>
-        <w:spacing w:before="0" w:beforeAutospacing="0" w:after="0" w:afterAutospacing="0" w:line="276" w:lineRule="auto"/>
+        <w:spacing w:before="0" w:beforeAutospacing="0" w:after="0" w:afterAutospacing="0" w:line="240" w:lineRule="auto"/>
         <w:ind w:left="420" w:leftChars="0" w:hanging="420" w:firstLineChars="0"/>
         <w:rPr>
           <w:rFonts w:hint="default" w:eastAsia="Times New Roman" w:cs="Times New Roman" w:asciiTheme="majorAscii" w:hAnsiTheme="majorAscii"/>
@@ -1551,7 +1645,7 @@
           <w:ilvl w:val="0"/>
           <w:numId w:val="1"/>
         </w:numPr>
-        <w:spacing w:before="0" w:beforeAutospacing="0" w:after="0" w:afterAutospacing="0" w:line="276" w:lineRule="auto"/>
+        <w:spacing w:before="0" w:beforeAutospacing="0" w:after="0" w:afterAutospacing="0" w:line="240" w:lineRule="auto"/>
         <w:ind w:left="420" w:leftChars="0" w:hanging="420" w:firstLineChars="0"/>
         <w:rPr>
           <w:rFonts w:hint="default" w:eastAsia="Times New Roman" w:cs="Times New Roman" w:asciiTheme="majorAscii" w:hAnsiTheme="majorAscii"/>
@@ -1576,7 +1670,7 @@
           <w:ilvl w:val="0"/>
           <w:numId w:val="1"/>
         </w:numPr>
-        <w:spacing w:before="0" w:beforeAutospacing="0" w:after="400" w:line="276" w:lineRule="auto"/>
+        <w:spacing w:before="0" w:beforeAutospacing="0" w:after="400" w:line="240" w:lineRule="auto"/>
         <w:ind w:left="420" w:leftChars="0" w:hanging="420" w:firstLineChars="0"/>
         <w:rPr>
           <w:rFonts w:hint="default" w:eastAsia="Times New Roman" w:cs="Times New Roman" w:asciiTheme="majorAscii" w:hAnsiTheme="majorAscii"/>
@@ -1597,7 +1691,7 @@
     </w:p>
     <w:p>
       <w:pPr>
-        <w:spacing w:after="160" w:line="276" w:lineRule="auto"/>
+        <w:spacing w:after="160" w:line="240" w:lineRule="auto"/>
         <w:ind w:left="0" w:firstLine="0"/>
         <w:rPr>
           <w:rFonts w:hint="default" w:eastAsia="Times New Roman" w:cs="Times New Roman" w:asciiTheme="majorAscii" w:hAnsiTheme="majorAscii"/>
@@ -1609,7 +1703,7 @@
     </w:p>
     <w:p>
       <w:pPr>
-        <w:spacing w:after="200" w:line="276" w:lineRule="auto"/>
+        <w:spacing w:after="200" w:line="240" w:lineRule="auto"/>
         <w:rPr>
           <w:rFonts w:hint="default" w:eastAsia="Times New Roman" w:cs="Times New Roman" w:asciiTheme="majorAscii" w:hAnsiTheme="majorAscii"/>
           <w:sz w:val="28"/>
@@ -1621,6 +1715,7 @@
       <w:pPr>
         <w:pStyle w:val="2"/>
         <w:bidi w:val="0"/>
+        <w:spacing w:line="240" w:lineRule="auto"/>
         <w:rPr>
           <w:rFonts w:hint="default" w:asciiTheme="majorAscii" w:hAnsiTheme="majorAscii"/>
           <w:color w:val="31859C" w:themeColor="accent5" w:themeShade="BF"/>
@@ -1643,7 +1738,7 @@
     </w:p>
     <w:p>
       <w:pPr>
-        <w:spacing w:after="300" w:line="276" w:lineRule="auto"/>
+        <w:spacing w:after="300" w:line="240" w:lineRule="auto"/>
         <w:rPr>
           <w:rFonts w:hint="default" w:eastAsia="Times New Roman" w:cs="Times New Roman" w:asciiTheme="majorAscii" w:hAnsiTheme="majorAscii"/>
           <w:sz w:val="28"/>
@@ -1666,7 +1761,7 @@
           <w:ilvl w:val="0"/>
           <w:numId w:val="1"/>
         </w:numPr>
-        <w:spacing w:after="0" w:afterAutospacing="0" w:line="276" w:lineRule="auto"/>
+        <w:spacing w:after="0" w:afterAutospacing="0" w:line="240" w:lineRule="auto"/>
         <w:ind w:left="420" w:leftChars="0" w:hanging="420" w:firstLineChars="0"/>
         <w:rPr>
           <w:rFonts w:hint="default" w:asciiTheme="majorAscii" w:hAnsiTheme="majorAscii"/>
@@ -1691,7 +1786,7 @@
           <w:ilvl w:val="0"/>
           <w:numId w:val="1"/>
         </w:numPr>
-        <w:spacing w:after="0" w:afterAutospacing="0" w:line="276" w:lineRule="auto"/>
+        <w:spacing w:after="0" w:afterAutospacing="0" w:line="240" w:lineRule="auto"/>
         <w:ind w:left="420" w:leftChars="0" w:hanging="420" w:firstLineChars="0"/>
         <w:rPr>
           <w:rFonts w:hint="default" w:asciiTheme="majorAscii" w:hAnsiTheme="majorAscii"/>
@@ -1716,7 +1811,7 @@
           <w:ilvl w:val="0"/>
           <w:numId w:val="1"/>
         </w:numPr>
-        <w:spacing w:after="160" w:line="276" w:lineRule="auto"/>
+        <w:spacing w:after="160" w:line="240" w:lineRule="auto"/>
         <w:ind w:left="420" w:leftChars="0" w:hanging="420" w:firstLineChars="0"/>
         <w:rPr>
           <w:rFonts w:hint="default" w:eastAsia="Times New Roman" w:cs="Times New Roman" w:asciiTheme="majorAscii" w:hAnsiTheme="majorAscii"/>
@@ -1739,6 +1834,7 @@
       <w:pPr>
         <w:pStyle w:val="2"/>
         <w:bidi w:val="0"/>
+        <w:spacing w:line="240" w:lineRule="auto"/>
         <w:rPr>
           <w:rFonts w:hint="default" w:asciiTheme="majorAscii" w:hAnsiTheme="majorAscii"/>
           <w:color w:val="31859C" w:themeColor="accent5" w:themeShade="BF"/>
@@ -1767,7 +1863,7 @@
           <w:ilvl w:val="0"/>
           <w:numId w:val="2"/>
         </w:numPr>
-        <w:spacing w:before="240" w:after="0" w:afterAutospacing="0" w:line="276" w:lineRule="auto"/>
+        <w:spacing w:before="240" w:after="0" w:afterAutospacing="0" w:line="240" w:lineRule="auto"/>
         <w:ind w:left="720" w:hanging="360"/>
         <w:rPr>
           <w:rFonts w:hint="default" w:eastAsia="Times New Roman" w:cs="Times New Roman" w:asciiTheme="majorAscii" w:hAnsiTheme="majorAscii"/>
@@ -1791,7 +1887,7 @@
           <w:ilvl w:val="0"/>
           <w:numId w:val="2"/>
         </w:numPr>
-        <w:spacing w:before="0" w:beforeAutospacing="0" w:after="0" w:afterAutospacing="0" w:line="276" w:lineRule="auto"/>
+        <w:spacing w:before="0" w:beforeAutospacing="0" w:after="0" w:afterAutospacing="0" w:line="240" w:lineRule="auto"/>
         <w:ind w:left="720" w:hanging="360"/>
         <w:rPr>
           <w:rFonts w:hint="default" w:eastAsia="Times New Roman" w:cs="Times New Roman" w:asciiTheme="majorAscii" w:hAnsiTheme="majorAscii"/>
@@ -1815,7 +1911,7 @@
           <w:ilvl w:val="0"/>
           <w:numId w:val="2"/>
         </w:numPr>
-        <w:spacing w:before="0" w:beforeAutospacing="0" w:after="0" w:afterAutospacing="0" w:line="276" w:lineRule="auto"/>
+        <w:spacing w:before="0" w:beforeAutospacing="0" w:after="0" w:afterAutospacing="0" w:line="240" w:lineRule="auto"/>
         <w:ind w:left="720" w:hanging="360"/>
         <w:rPr>
           <w:rFonts w:hint="default" w:eastAsia="Times New Roman" w:cs="Times New Roman" w:asciiTheme="majorAscii" w:hAnsiTheme="majorAscii"/>
@@ -1839,7 +1935,7 @@
           <w:ilvl w:val="0"/>
           <w:numId w:val="2"/>
         </w:numPr>
-        <w:spacing w:before="0" w:beforeAutospacing="0" w:after="0" w:afterAutospacing="0" w:line="276" w:lineRule="auto"/>
+        <w:spacing w:before="0" w:beforeAutospacing="0" w:after="0" w:afterAutospacing="0" w:line="240" w:lineRule="auto"/>
         <w:ind w:left="720" w:hanging="360"/>
         <w:rPr>
           <w:rFonts w:hint="default" w:eastAsia="Times New Roman" w:cs="Times New Roman" w:asciiTheme="majorAscii" w:hAnsiTheme="majorAscii"/>
@@ -1863,7 +1959,7 @@
           <w:ilvl w:val="0"/>
           <w:numId w:val="2"/>
         </w:numPr>
-        <w:spacing w:before="0" w:beforeAutospacing="0" w:after="400" w:line="276" w:lineRule="auto"/>
+        <w:spacing w:before="0" w:beforeAutospacing="0" w:after="400" w:line="240" w:lineRule="auto"/>
         <w:ind w:left="720" w:hanging="360"/>
         <w:rPr>
           <w:rFonts w:hint="default" w:eastAsia="Times New Roman" w:cs="Times New Roman" w:asciiTheme="majorAscii" w:hAnsiTheme="majorAscii"/>
@@ -1885,6 +1981,7 @@
       <w:pPr>
         <w:pStyle w:val="2"/>
         <w:bidi w:val="0"/>
+        <w:spacing w:line="240" w:lineRule="auto"/>
         <w:rPr>
           <w:rFonts w:hint="default" w:asciiTheme="majorAscii" w:hAnsiTheme="majorAscii"/>
           <w:color w:val="31859C" w:themeColor="accent5" w:themeShade="BF"/>
@@ -1911,7 +2008,7 @@
           <w:ilvl w:val="0"/>
           <w:numId w:val="3"/>
         </w:numPr>
-        <w:spacing w:before="240" w:after="0" w:afterAutospacing="0" w:line="276" w:lineRule="auto"/>
+        <w:spacing w:before="240" w:after="0" w:afterAutospacing="0" w:line="240" w:lineRule="auto"/>
         <w:ind w:left="720" w:hanging="360"/>
         <w:rPr>
           <w:rFonts w:hint="default" w:eastAsia="Times New Roman" w:cs="Times New Roman" w:asciiTheme="majorAscii" w:hAnsiTheme="majorAscii"/>
@@ -1936,7 +2033,7 @@
           <w:ilvl w:val="0"/>
           <w:numId w:val="3"/>
         </w:numPr>
-        <w:spacing w:before="0" w:beforeAutospacing="0" w:after="0" w:afterAutospacing="0" w:line="276" w:lineRule="auto"/>
+        <w:spacing w:before="0" w:beforeAutospacing="0" w:after="0" w:afterAutospacing="0" w:line="240" w:lineRule="auto"/>
         <w:ind w:left="720" w:hanging="360"/>
         <w:rPr>
           <w:rFonts w:hint="default" w:eastAsia="Times New Roman" w:cs="Times New Roman" w:asciiTheme="majorAscii" w:hAnsiTheme="majorAscii"/>
@@ -1961,7 +2058,7 @@
           <w:ilvl w:val="0"/>
           <w:numId w:val="3"/>
         </w:numPr>
-        <w:spacing w:before="0" w:beforeAutospacing="0" w:after="400" w:line="276" w:lineRule="auto"/>
+        <w:spacing w:before="0" w:beforeAutospacing="0" w:after="400" w:line="240" w:lineRule="auto"/>
         <w:ind w:left="720" w:hanging="360"/>
         <w:rPr>
           <w:rFonts w:hint="default" w:eastAsia="Times New Roman" w:cs="Times New Roman" w:asciiTheme="majorAscii" w:hAnsiTheme="majorAscii"/>
@@ -1977,13 +2074,59 @@
           <w:szCs w:val="28"/>
           <w:rtl w:val="0"/>
         </w:rPr>
-        <w:t xml:space="preserve">Некоторые алгоритмы расшифровываются дольше, например remid-160 вычисляется 5 часов на 50000 строк, в то время как sha-256 и sha-1 в пределах 5 минут на видеокарте 4060  (см. Рис. 3-5). </w:t>
+        <w:t xml:space="preserve">Некоторые алгоритмы расшифровываются дольше, например remid-160 вычисляется 5 часов на 50000 строк, в то время как sha-256 и sha-1 в пределах 5 минут на видеокарте 4060 </w:t>
+      </w:r>
+      <w:r>
+        <w:rPr>
+          <w:rFonts w:hint="default" w:eastAsia="Times New Roman" w:cs="Times New Roman" w:asciiTheme="majorAscii" w:hAnsiTheme="majorAscii"/>
+          <w:sz w:val="28"/>
+          <w:szCs w:val="28"/>
+          <w:rtl w:val="0"/>
+          <w:lang w:val="ru-RU"/>
+        </w:rPr>
+        <w:t>в данной задаче</w:t>
+      </w:r>
+      <w:r>
+        <w:rPr>
+          <w:rFonts w:hint="default" w:eastAsia="Times New Roman" w:cs="Times New Roman" w:asciiTheme="majorAscii" w:hAnsiTheme="majorAscii"/>
+          <w:sz w:val="28"/>
+          <w:szCs w:val="28"/>
+          <w:rtl w:val="0"/>
+        </w:rPr>
+        <w:t xml:space="preserve"> (см. Рис. 3-5). </w:t>
+      </w:r>
+    </w:p>
+    <w:p>
+      <w:pPr>
+        <w:numPr>
+          <w:ilvl w:val="0"/>
+          <w:numId w:val="3"/>
+        </w:numPr>
+        <w:spacing w:before="0" w:beforeAutospacing="0" w:after="400" w:line="240" w:lineRule="auto"/>
+        <w:ind w:left="720" w:hanging="360"/>
+        <w:rPr>
+          <w:rFonts w:hint="default" w:eastAsia="Times New Roman" w:cs="Times New Roman" w:asciiTheme="majorAscii" w:hAnsiTheme="majorAscii"/>
+          <w:sz w:val="28"/>
+          <w:szCs w:val="28"/>
+          <w:u w:val="none"/>
+        </w:rPr>
+      </w:pPr>
+      <w:r>
+        <w:rPr>
+          <w:rFonts w:hint="default" w:eastAsia="Times New Roman" w:cs="Times New Roman" w:asciiTheme="majorAscii" w:hAnsiTheme="majorAscii"/>
+          <w:sz w:val="28"/>
+          <w:szCs w:val="28"/>
+          <w:u w:val="none"/>
+          <w:lang w:val="ru-RU"/>
+        </w:rPr>
+        <w:t>Соль состояющую только из цифр намного быстрее и проще. Строки вычисляются намного дольше + зависить от алгоритма. Символы вычислить крайне трудно и мало вероятно, нужно перебрать огромное количество комбинаций</w:t>
       </w:r>
     </w:p>
     <w:p>
       <w:pPr>
         <w:pStyle w:val="2"/>
         <w:bidi w:val="0"/>
+        <w:spacing w:line="240" w:lineRule="auto"/>
         <w:rPr>
           <w:rFonts w:hint="default" w:asciiTheme="majorAscii" w:hAnsiTheme="majorAscii"/>
           <w:color w:val="31859C" w:themeColor="accent5" w:themeShade="BF"/>
@@ -2012,7 +2155,7 @@
           <w:ilvl w:val="0"/>
           <w:numId w:val="4"/>
         </w:numPr>
-        <w:spacing w:after="240" w:line="276" w:lineRule="auto"/>
+        <w:spacing w:after="240" w:line="240" w:lineRule="auto"/>
         <w:ind w:left="720" w:hanging="360"/>
         <w:jc w:val="both"/>
         <w:rPr>
@@ -2075,6 +2218,7 @@
       <w:pPr>
         <w:pStyle w:val="2"/>
         <w:bidi w:val="0"/>
+        <w:spacing w:line="240" w:lineRule="auto"/>
         <w:rPr>
           <w:rFonts w:hint="default" w:asciiTheme="majorAscii" w:hAnsiTheme="majorAscii"/>
           <w:color w:val="31859C" w:themeColor="accent5" w:themeShade="BF"/>
@@ -2086,6 +2230,7 @@
     </w:p>
     <w:p>
       <w:pPr>
+        <w:spacing w:line="240" w:lineRule="auto"/>
         <w:rPr>
           <w:rFonts w:hint="default" w:asciiTheme="majorAscii" w:hAnsiTheme="majorAscii"/>
           <w:color w:val="31859C" w:themeColor="accent5" w:themeShade="BF"/>
@@ -2097,6 +2242,7 @@
     </w:p>
     <w:p>
       <w:pPr>
+        <w:spacing w:line="240" w:lineRule="auto"/>
         <w:rPr>
           <w:rFonts w:hint="default" w:asciiTheme="majorAscii" w:hAnsiTheme="majorAscii"/>
           <w:color w:val="31859C" w:themeColor="accent5" w:themeShade="BF"/>
@@ -2108,6 +2254,7 @@
     </w:p>
     <w:p>
       <w:pPr>
+        <w:spacing w:line="240" w:lineRule="auto"/>
         <w:rPr>
           <w:rFonts w:hint="default" w:asciiTheme="majorAscii" w:hAnsiTheme="majorAscii"/>
           <w:color w:val="31859C" w:themeColor="accent5" w:themeShade="BF"/>
@@ -2119,6 +2266,7 @@
     </w:p>
     <w:p>
       <w:pPr>
+        <w:spacing w:line="240" w:lineRule="auto"/>
         <w:rPr>
           <w:rFonts w:hint="default" w:asciiTheme="majorAscii" w:hAnsiTheme="majorAscii"/>
           <w:color w:val="31859C" w:themeColor="accent5" w:themeShade="BF"/>
@@ -2130,6 +2278,7 @@
     </w:p>
     <w:p>
       <w:pPr>
+        <w:spacing w:line="240" w:lineRule="auto"/>
         <w:rPr>
           <w:rFonts w:hint="default" w:asciiTheme="majorAscii" w:hAnsiTheme="majorAscii"/>
           <w:color w:val="31859C" w:themeColor="accent5" w:themeShade="BF"/>
@@ -2141,6 +2290,7 @@
     </w:p>
     <w:p>
       <w:pPr>
+        <w:spacing w:line="240" w:lineRule="auto"/>
         <w:rPr>
           <w:rFonts w:hint="default" w:asciiTheme="majorAscii" w:hAnsiTheme="majorAscii"/>
           <w:color w:val="31859C" w:themeColor="accent5" w:themeShade="BF"/>
@@ -2154,6 +2304,7 @@
       <w:pPr>
         <w:pStyle w:val="2"/>
         <w:bidi w:val="0"/>
+        <w:spacing w:line="240" w:lineRule="auto"/>
         <w:rPr>
           <w:rFonts w:hint="default" w:asciiTheme="majorAscii" w:hAnsiTheme="majorAscii"/>
           <w:color w:val="31859C" w:themeColor="accent5" w:themeShade="BF"/>
@@ -2185,7 +2336,7 @@
           <w:numId w:val="5"/>
         </w:numPr>
         <w:suppressLineNumbers w:val="0"/>
-        <w:spacing w:before="0" w:beforeAutospacing="0" w:after="300" w:afterAutospacing="0" w:line="336" w:lineRule="atLeast"/>
+        <w:spacing w:before="0" w:beforeAutospacing="0" w:after="300" w:afterAutospacing="0" w:line="240" w:lineRule="auto"/>
         <w:ind w:left="425" w:leftChars="0" w:right="0" w:rightChars="0" w:hanging="425" w:firstLineChars="0"/>
         <w:rPr>
           <w:rFonts w:hint="default" w:ascii="sans-serif" w:hAnsi="sans-serif" w:eastAsia="sans-serif" w:cs="sans-serif"/>
@@ -2265,7 +2416,7 @@
           <w:numId w:val="5"/>
         </w:numPr>
         <w:suppressLineNumbers w:val="0"/>
-        <w:spacing w:before="0" w:beforeAutospacing="0" w:after="300" w:afterAutospacing="0" w:line="336" w:lineRule="atLeast"/>
+        <w:spacing w:before="0" w:beforeAutospacing="0" w:after="300" w:afterAutospacing="0" w:line="240" w:lineRule="auto"/>
         <w:ind w:left="425" w:leftChars="0" w:right="0" w:rightChars="0" w:hanging="425" w:firstLineChars="0"/>
         <w:rPr>
           <w:rFonts w:hint="default" w:ascii="sans-serif" w:hAnsi="sans-serif" w:eastAsia="sans-serif" w:cs="sans-serif"/>
@@ -2348,7 +2499,7 @@
           <w:numId w:val="5"/>
         </w:numPr>
         <w:suppressLineNumbers w:val="0"/>
-        <w:spacing w:before="0" w:beforeAutospacing="0" w:after="300" w:afterAutospacing="0" w:line="336" w:lineRule="atLeast"/>
+        <w:spacing w:before="0" w:beforeAutospacing="0" w:after="300" w:afterAutospacing="0" w:line="240" w:lineRule="auto"/>
         <w:ind w:left="425" w:leftChars="0" w:right="0" w:rightChars="0" w:hanging="425" w:firstLineChars="0"/>
         <w:rPr>
           <w:rFonts w:hint="default" w:ascii="sans-serif" w:hAnsi="sans-serif" w:eastAsia="sans-serif" w:cs="sans-serif"/>
@@ -2428,7 +2579,7 @@
           <w:numId w:val="5"/>
         </w:numPr>
         <w:suppressLineNumbers w:val="0"/>
-        <w:spacing w:before="0" w:beforeAutospacing="0" w:after="300" w:afterAutospacing="0" w:line="336" w:lineRule="atLeast"/>
+        <w:spacing w:before="0" w:beforeAutospacing="0" w:after="300" w:afterAutospacing="0" w:line="240" w:lineRule="auto"/>
         <w:ind w:left="425" w:leftChars="0" w:right="0" w:rightChars="0" w:hanging="425" w:firstLineChars="0"/>
         <w:rPr>
           <w:color w:val="auto"/>
@@ -2486,7 +2637,6 @@
           <w:spacing w:val="0"/>
           <w:sz w:val="27"/>
           <w:szCs w:val="27"/>
-          <w:bdr w:val="none" w:color="auto" w:sz="0" w:space="0"/>
         </w:rPr>
         <w:t>Применить алгоритмы хеширования (SHA-1, SHA-256, RIPEMD-160) с добавлением соли к номеру.</w:t>
       </w:r>
@@ -2502,7 +2652,7 @@
           <w:numId w:val="5"/>
         </w:numPr>
         <w:suppressLineNumbers w:val="0"/>
-        <w:spacing w:before="0" w:beforeAutospacing="0" w:after="300" w:afterAutospacing="0" w:line="336" w:lineRule="atLeast"/>
+        <w:spacing w:before="0" w:beforeAutospacing="0" w:after="300" w:afterAutospacing="0" w:line="240" w:lineRule="auto"/>
         <w:ind w:left="425" w:leftChars="0" w:right="0" w:rightChars="0" w:hanging="425" w:firstLineChars="0"/>
         <w:rPr>
           <w:b/>
@@ -2522,7 +2672,6 @@
           <w:spacing w:val="0"/>
           <w:sz w:val="27"/>
           <w:szCs w:val="27"/>
-          <w:bdr w:val="none" w:color="auto" w:sz="0" w:space="0"/>
           <w:lang w:val="ru-RU"/>
         </w:rPr>
         <w:t>Расшифровка сгенерированных хэшей</w:t>
@@ -2539,7 +2688,7 @@
           <w:numId w:val="5"/>
         </w:numPr>
         <w:suppressLineNumbers w:val="0"/>
-        <w:spacing w:before="0" w:beforeAutospacing="0" w:after="300" w:afterAutospacing="0" w:line="336" w:lineRule="atLeast"/>
+        <w:spacing w:before="0" w:beforeAutospacing="0" w:after="300" w:afterAutospacing="0" w:line="240" w:lineRule="auto"/>
         <w:ind w:left="425" w:leftChars="0" w:right="0" w:rightChars="0" w:hanging="425" w:firstLineChars="0"/>
         <w:rPr>
           <w:rFonts w:hint="default" w:ascii="sans-serif" w:hAnsi="sans-serif" w:eastAsia="sans-serif" w:cs="sans-serif"/>
@@ -2610,18 +2759,18 @@
     </w:p>
     <w:p>
       <w:pPr>
-        <w:spacing w:after="200" w:line="276" w:lineRule="auto"/>
-        <w:rPr>
-          <w:rFonts w:hint="default" w:eastAsia="Times New Roman" w:cs="Times New Roman" w:asciiTheme="majorAscii" w:hAnsiTheme="majorAscii"/>
-          <w:b/>
-          <w:sz w:val="28"/>
-          <w:szCs w:val="28"/>
-        </w:rPr>
-      </w:pPr>
-    </w:p>
-    <w:p>
-      <w:pPr>
-        <w:spacing w:before="240" w:after="240" w:line="276" w:lineRule="auto"/>
+        <w:spacing w:after="200" w:line="240" w:lineRule="auto"/>
+        <w:rPr>
+          <w:rFonts w:hint="default" w:eastAsia="Times New Roman" w:cs="Times New Roman" w:asciiTheme="majorAscii" w:hAnsiTheme="majorAscii"/>
+          <w:b/>
+          <w:sz w:val="28"/>
+          <w:szCs w:val="28"/>
+        </w:rPr>
+      </w:pPr>
+    </w:p>
+    <w:p>
+      <w:pPr>
+        <w:spacing w:before="240" w:after="240" w:line="240" w:lineRule="auto"/>
         <w:jc w:val="center"/>
         <w:rPr>
           <w:rFonts w:hint="default" w:eastAsia="Times New Roman" w:cs="Times New Roman" w:asciiTheme="majorAscii" w:hAnsiTheme="majorAscii"/>
@@ -2634,7 +2783,7 @@
     </w:p>
     <w:p>
       <w:pPr>
-        <w:spacing w:before="240" w:after="240" w:line="276" w:lineRule="auto"/>
+        <w:spacing w:before="240" w:after="240" w:line="240" w:lineRule="auto"/>
         <w:jc w:val="center"/>
         <w:rPr>
           <w:rFonts w:hint="default" w:eastAsia="Times New Roman" w:cs="Times New Roman" w:asciiTheme="majorAscii" w:hAnsiTheme="majorAscii"/>
@@ -2647,7 +2796,7 @@
     </w:p>
     <w:p>
       <w:pPr>
-        <w:spacing w:before="240" w:after="240" w:line="276" w:lineRule="auto"/>
+        <w:spacing w:before="240" w:after="240" w:line="240" w:lineRule="auto"/>
         <w:jc w:val="center"/>
         <w:rPr>
           <w:rFonts w:hint="default" w:eastAsia="Times New Roman" w:cs="Times New Roman" w:asciiTheme="majorAscii" w:hAnsiTheme="majorAscii"/>
@@ -2660,7 +2809,7 @@
     </w:p>
     <w:p>
       <w:pPr>
-        <w:spacing w:before="240" w:after="240" w:line="276" w:lineRule="auto"/>
+        <w:spacing w:before="240" w:after="240" w:line="240" w:lineRule="auto"/>
         <w:jc w:val="center"/>
         <w:rPr>
           <w:rFonts w:hint="default" w:eastAsia="Times New Roman" w:cs="Times New Roman" w:asciiTheme="majorAscii" w:hAnsiTheme="majorAscii"/>
@@ -2673,7 +2822,7 @@
     </w:p>
     <w:p>
       <w:pPr>
-        <w:spacing w:before="240" w:after="240" w:line="276" w:lineRule="auto"/>
+        <w:spacing w:before="240" w:after="240" w:line="240" w:lineRule="auto"/>
         <w:jc w:val="center"/>
         <w:rPr>
           <w:rFonts w:hint="default" w:eastAsia="Times New Roman" w:cs="Times New Roman" w:asciiTheme="majorAscii" w:hAnsiTheme="majorAscii"/>
@@ -2686,7 +2835,7 @@
     </w:p>
     <w:p>
       <w:pPr>
-        <w:spacing w:before="240" w:after="240" w:line="276" w:lineRule="auto"/>
+        <w:spacing w:before="240" w:after="240" w:line="240" w:lineRule="auto"/>
         <w:jc w:val="center"/>
         <w:rPr>
           <w:rFonts w:hint="default" w:eastAsia="Times New Roman" w:cs="Times New Roman" w:asciiTheme="majorAscii" w:hAnsiTheme="majorAscii"/>
@@ -2699,7 +2848,7 @@
     </w:p>
     <w:p>
       <w:pPr>
-        <w:spacing w:before="240" w:after="240" w:line="276" w:lineRule="auto"/>
+        <w:spacing w:before="240" w:after="240" w:line="240" w:lineRule="auto"/>
         <w:jc w:val="center"/>
         <w:rPr>
           <w:rFonts w:hint="default" w:eastAsia="Times New Roman" w:cs="Times New Roman" w:asciiTheme="majorAscii" w:hAnsiTheme="majorAscii"/>
@@ -2712,7 +2861,7 @@
     </w:p>
     <w:p>
       <w:pPr>
-        <w:spacing w:before="240" w:after="240" w:line="276" w:lineRule="auto"/>
+        <w:spacing w:before="240" w:after="240" w:line="240" w:lineRule="auto"/>
         <w:jc w:val="both"/>
         <w:rPr>
           <w:rFonts w:hint="default" w:eastAsia="Times New Roman" w:cs="Times New Roman" w:asciiTheme="majorAscii" w:hAnsiTheme="majorAscii"/>
@@ -2727,6 +2876,7 @@
       <w:pPr>
         <w:pStyle w:val="2"/>
         <w:bidi w:val="0"/>
+        <w:spacing w:line="240" w:lineRule="auto"/>
         <w:jc w:val="center"/>
         <w:rPr>
           <w:rFonts w:hint="default" w:asciiTheme="majorAscii" w:hAnsiTheme="majorAscii"/>
@@ -2751,7 +2901,7 @@
     </w:p>
     <w:p>
       <w:pPr>
-        <w:spacing w:before="240" w:after="240" w:line="276" w:lineRule="auto"/>
+        <w:spacing w:before="240" w:after="240" w:line="240" w:lineRule="auto"/>
         <w:jc w:val="center"/>
         <w:rPr>
           <w:rFonts w:hint="default" w:eastAsia="Times New Roman" w:cs="Times New Roman" w:asciiTheme="majorAscii" w:hAnsiTheme="majorAscii"/>
@@ -2812,20 +2962,20 @@
     </w:p>
     <w:p>
       <w:pPr>
-        <w:spacing w:before="240" w:after="240" w:line="276" w:lineRule="auto"/>
+        <w:spacing w:before="240" w:after="240" w:line="240" w:lineRule="auto"/>
         <w:jc w:val="center"/>
         <w:rPr>
           <w:rFonts w:hint="default" w:eastAsia="Times New Roman" w:cs="Times New Roman" w:asciiTheme="majorAscii" w:hAnsiTheme="majorAscii"/>
-          <w:sz w:val="28"/>
-          <w:szCs w:val="28"/>
-          <w:rtl w:val="0"/>
-        </w:rPr>
-      </w:pPr>
-      <w:r>
-        <w:rPr>
-          <w:rFonts w:hint="default" w:eastAsia="Times New Roman" w:cs="Times New Roman" w:asciiTheme="majorAscii" w:hAnsiTheme="majorAscii"/>
-          <w:sz w:val="28"/>
-          <w:szCs w:val="28"/>
+          <w:sz w:val="20"/>
+          <w:szCs w:val="20"/>
+          <w:rtl w:val="0"/>
+        </w:rPr>
+      </w:pPr>
+      <w:r>
+        <w:rPr>
+          <w:rFonts w:hint="default" w:eastAsia="Times New Roman" w:cs="Times New Roman" w:asciiTheme="majorAscii" w:hAnsiTheme="majorAscii"/>
+          <w:sz w:val="20"/>
+          <w:szCs w:val="20"/>
           <w:rtl w:val="0"/>
         </w:rPr>
         <w:t>Рис 1. Блок-схема основной программы</w:t>
@@ -2833,7 +2983,7 @@
     </w:p>
     <w:p>
       <w:pPr>
-        <w:spacing w:before="240" w:after="240" w:line="276" w:lineRule="auto"/>
+        <w:spacing w:before="240" w:after="240" w:line="240" w:lineRule="auto"/>
         <w:jc w:val="center"/>
         <w:rPr>
           <w:rFonts w:hint="default" w:eastAsia="Times New Roman" w:cs="Times New Roman" w:asciiTheme="majorAscii" w:hAnsiTheme="majorAscii"/>
@@ -2847,6 +2997,7 @@
       <w:pPr>
         <w:pStyle w:val="2"/>
         <w:bidi w:val="0"/>
+        <w:spacing w:line="240" w:lineRule="auto"/>
         <w:rPr>
           <w:rFonts w:hint="default" w:asciiTheme="majorAscii" w:hAnsiTheme="majorAscii"/>
           <w:color w:val="31859C" w:themeColor="accent5" w:themeShade="BF"/>
@@ -2869,7 +3020,7 @@
     </w:p>
     <w:p>
       <w:pPr>
-        <w:spacing w:after="300" w:line="276" w:lineRule="auto"/>
+        <w:spacing w:after="300" w:line="240" w:lineRule="auto"/>
         <w:rPr>
           <w:rFonts w:hint="default" w:eastAsia="Times New Roman" w:cs="Times New Roman" w:asciiTheme="majorAscii" w:hAnsiTheme="majorAscii"/>
           <w:sz w:val="28"/>
@@ -2892,7 +3043,7 @@
           <w:ilvl w:val="0"/>
           <w:numId w:val="6"/>
         </w:numPr>
-        <w:spacing w:after="0" w:afterAutospacing="0" w:line="276" w:lineRule="auto"/>
+        <w:spacing w:after="0" w:afterAutospacing="0" w:line="240" w:lineRule="auto"/>
         <w:ind w:left="420" w:leftChars="0" w:hanging="420" w:firstLineChars="0"/>
         <w:rPr>
           <w:rFonts w:hint="default" w:asciiTheme="majorAscii" w:hAnsiTheme="majorAscii"/>
@@ -2917,7 +3068,7 @@
           <w:ilvl w:val="0"/>
           <w:numId w:val="6"/>
         </w:numPr>
-        <w:spacing w:after="0" w:afterAutospacing="0" w:line="276" w:lineRule="auto"/>
+        <w:spacing w:after="0" w:afterAutospacing="0" w:line="240" w:lineRule="auto"/>
         <w:ind w:left="420" w:leftChars="0" w:hanging="420" w:firstLineChars="0"/>
         <w:rPr>
           <w:rFonts w:hint="default" w:asciiTheme="majorAscii" w:hAnsiTheme="majorAscii"/>
@@ -2942,7 +3093,7 @@
           <w:ilvl w:val="0"/>
           <w:numId w:val="6"/>
         </w:numPr>
-        <w:spacing w:after="0" w:afterAutospacing="0" w:line="276" w:lineRule="auto"/>
+        <w:spacing w:after="0" w:afterAutospacing="0" w:line="240" w:lineRule="auto"/>
         <w:ind w:left="420" w:leftChars="0" w:hanging="420" w:firstLineChars="0"/>
         <w:rPr>
           <w:rFonts w:hint="default" w:asciiTheme="majorAscii" w:hAnsiTheme="majorAscii"/>
@@ -2967,7 +3118,7 @@
           <w:ilvl w:val="0"/>
           <w:numId w:val="6"/>
         </w:numPr>
-        <w:spacing w:after="160" w:line="276" w:lineRule="auto"/>
+        <w:spacing w:after="160" w:line="240" w:lineRule="auto"/>
         <w:ind w:left="420" w:leftChars="0" w:hanging="420" w:firstLineChars="0"/>
         <w:rPr>
           <w:rFonts w:hint="default" w:asciiTheme="majorAscii" w:hAnsiTheme="majorAscii"/>
@@ -2990,6 +3141,7 @@
       <w:pPr>
         <w:pStyle w:val="2"/>
         <w:bidi w:val="0"/>
+        <w:spacing w:line="240" w:lineRule="auto"/>
         <w:rPr>
           <w:rFonts w:hint="default" w:asciiTheme="majorAscii" w:hAnsiTheme="majorAscii"/>
           <w:color w:val="31859C" w:themeColor="accent5" w:themeShade="BF"/>
@@ -3014,7 +3166,7 @@
     </w:p>
     <w:p>
       <w:pPr>
-        <w:spacing w:after="300" w:line="276" w:lineRule="auto"/>
+        <w:spacing w:after="300" w:line="240" w:lineRule="auto"/>
         <w:rPr>
           <w:rFonts w:hint="default" w:eastAsia="Times New Roman" w:cs="Times New Roman" w:asciiTheme="majorAscii" w:hAnsiTheme="majorAscii"/>
           <w:sz w:val="28"/>
@@ -3042,7 +3194,7 @@
         <w:tabs>
           <w:tab w:val="clear" w:pos="420"/>
         </w:tabs>
-        <w:spacing w:before="240" w:after="0" w:afterAutospacing="0" w:line="276" w:lineRule="auto"/>
+        <w:spacing w:before="240" w:after="0" w:afterAutospacing="0" w:line="240" w:lineRule="auto"/>
         <w:ind w:left="420" w:leftChars="0" w:hanging="420" w:firstLineChars="0"/>
         <w:rPr>
           <w:rFonts w:hint="default" w:eastAsia="Times New Roman" w:cs="Times New Roman" w:asciiTheme="majorAscii" w:hAnsiTheme="majorAscii"/>
@@ -3072,7 +3224,7 @@
         <w:tabs>
           <w:tab w:val="clear" w:pos="420"/>
         </w:tabs>
-        <w:spacing w:before="0" w:beforeAutospacing="0" w:after="0" w:afterAutospacing="0" w:line="276" w:lineRule="auto"/>
+        <w:spacing w:before="0" w:beforeAutospacing="0" w:after="0" w:afterAutospacing="0" w:line="240" w:lineRule="auto"/>
         <w:ind w:left="420" w:leftChars="0" w:hanging="420" w:firstLineChars="0"/>
         <w:rPr>
           <w:rFonts w:hint="default" w:eastAsia="Times New Roman" w:cs="Times New Roman" w:asciiTheme="majorAscii" w:hAnsiTheme="majorAscii"/>
@@ -3102,7 +3254,7 @@
         <w:tabs>
           <w:tab w:val="clear" w:pos="420"/>
         </w:tabs>
-        <w:spacing w:before="0" w:beforeAutospacing="0" w:after="400" w:line="276" w:lineRule="auto"/>
+        <w:spacing w:before="0" w:beforeAutospacing="0" w:after="400" w:line="240" w:lineRule="auto"/>
         <w:ind w:left="420" w:leftChars="0" w:hanging="420" w:firstLineChars="0"/>
         <w:rPr>
           <w:rFonts w:hint="default" w:eastAsia="Times New Roman" w:cs="Times New Roman" w:asciiTheme="majorAscii" w:hAnsiTheme="majorAscii"/>
@@ -3128,7 +3280,7 @@
         <w:pStyle w:val="4"/>
         <w:keepNext w:val="0"/>
         <w:keepLines w:val="0"/>
-        <w:spacing w:before="0" w:line="276" w:lineRule="auto"/>
+        <w:spacing w:before="0" w:line="240" w:lineRule="auto"/>
         <w:jc w:val="both"/>
         <w:rPr>
           <w:rFonts w:hint="default" w:eastAsia="Times New Roman" w:cs="Times New Roman" w:asciiTheme="majorAscii" w:hAnsiTheme="majorAscii"/>
@@ -3139,15 +3291,16 @@
           <w:highlight w:val="white"/>
         </w:rPr>
       </w:pPr>
-      <w:bookmarkStart w:id="15" w:name="_j6h9bcl9v7h4" w:colFirst="0" w:colLast="0"/>
+      <w:bookmarkStart w:id="15" w:name="_7u727dbdx6m" w:colFirst="0" w:colLast="0"/>
       <w:bookmarkEnd w:id="15"/>
-      <w:bookmarkStart w:id="16" w:name="_7u727dbdx6m" w:colFirst="0" w:colLast="0"/>
+      <w:bookmarkStart w:id="16" w:name="_j6h9bcl9v7h4" w:colFirst="0" w:colLast="0"/>
       <w:bookmarkEnd w:id="16"/>
     </w:p>
     <w:p>
       <w:pPr>
         <w:pStyle w:val="2"/>
         <w:bidi w:val="0"/>
+        <w:spacing w:line="240" w:lineRule="auto"/>
         <w:rPr>
           <w:rFonts w:hint="default" w:asciiTheme="majorAscii" w:hAnsiTheme="majorAscii"/>
           <w:color w:val="31859C" w:themeColor="accent5" w:themeShade="BF"/>
@@ -3176,7 +3329,7 @@
           <w:ilvl w:val="0"/>
           <w:numId w:val="7"/>
         </w:numPr>
-        <w:spacing w:after="0" w:afterAutospacing="0" w:line="276" w:lineRule="auto"/>
+        <w:spacing w:after="0" w:afterAutospacing="0" w:line="240" w:lineRule="auto"/>
         <w:ind w:left="720" w:hanging="360"/>
         <w:rPr>
           <w:rFonts w:hint="default" w:eastAsia="Times New Roman" w:cs="Times New Roman" w:asciiTheme="majorAscii" w:hAnsiTheme="majorAscii"/>
@@ -3201,7 +3354,7 @@
           <w:ilvl w:val="0"/>
           <w:numId w:val="7"/>
         </w:numPr>
-        <w:spacing w:after="0" w:afterAutospacing="0" w:line="276" w:lineRule="auto"/>
+        <w:spacing w:after="0" w:afterAutospacing="0" w:line="240" w:lineRule="auto"/>
         <w:ind w:left="720" w:hanging="360"/>
         <w:rPr>
           <w:rFonts w:hint="default" w:eastAsia="Times New Roman" w:cs="Times New Roman" w:asciiTheme="majorAscii" w:hAnsiTheme="majorAscii"/>
@@ -3226,7 +3379,7 @@
           <w:ilvl w:val="0"/>
           <w:numId w:val="7"/>
         </w:numPr>
-        <w:spacing w:after="160" w:line="276" w:lineRule="auto"/>
+        <w:spacing w:after="160" w:line="240" w:lineRule="auto"/>
         <w:ind w:left="720" w:hanging="360"/>
         <w:rPr>
           <w:rFonts w:hint="default" w:eastAsia="Times New Roman" w:cs="Times New Roman" w:asciiTheme="majorAscii" w:hAnsiTheme="majorAscii"/>
@@ -3247,7 +3400,7 @@
     </w:p>
     <w:p>
       <w:pPr>
-        <w:spacing w:after="120" w:line="276" w:lineRule="auto"/>
+        <w:spacing w:after="120" w:line="240" w:lineRule="auto"/>
         <w:jc w:val="both"/>
         <w:rPr>
           <w:rFonts w:hint="default" w:eastAsia="Times New Roman" w:cs="Times New Roman" w:asciiTheme="majorAscii" w:hAnsiTheme="majorAscii"/>
@@ -3262,6 +3415,7 @@
       <w:pPr>
         <w:pStyle w:val="2"/>
         <w:bidi w:val="0"/>
+        <w:spacing w:line="240" w:lineRule="auto"/>
         <w:rPr>
           <w:rFonts w:hint="default" w:asciiTheme="majorAscii" w:hAnsiTheme="majorAscii"/>
           <w:color w:val="31859C" w:themeColor="accent5" w:themeShade="BF"/>
@@ -3284,7 +3438,7 @@
     </w:p>
     <w:p>
       <w:pPr>
-        <w:spacing w:after="240" w:line="276" w:lineRule="auto"/>
+        <w:spacing w:after="240" w:line="240" w:lineRule="auto"/>
         <w:rPr>
           <w:rFonts w:hint="default" w:eastAsia="Times New Roman" w:cs="Times New Roman" w:asciiTheme="majorAscii" w:hAnsiTheme="majorAscii"/>
           <w:b/>
@@ -3344,7 +3498,7 @@
     </w:p>
     <w:p>
       <w:pPr>
-        <w:spacing w:after="240" w:line="276" w:lineRule="auto"/>
+        <w:spacing w:after="240" w:line="240" w:lineRule="auto"/>
         <w:rPr>
           <w:rFonts w:hint="default" w:eastAsia="Times New Roman" w:cs="Times New Roman" w:asciiTheme="majorAscii" w:hAnsiTheme="majorAscii"/>
           <w:b/>
@@ -3358,6 +3512,7 @@
       <w:pPr>
         <w:pStyle w:val="2"/>
         <w:bidi w:val="0"/>
+        <w:spacing w:line="240" w:lineRule="auto"/>
         <w:rPr>
           <w:rFonts w:hint="default" w:asciiTheme="majorAscii" w:hAnsiTheme="majorAscii"/>
           <w:color w:val="31859C" w:themeColor="accent5" w:themeShade="BF"/>
@@ -3380,7 +3535,7 @@
     </w:p>
     <w:p>
       <w:pPr>
-        <w:spacing w:after="240" w:line="276" w:lineRule="auto"/>
+        <w:spacing w:after="240" w:line="240" w:lineRule="auto"/>
         <w:jc w:val="center"/>
         <w:rPr>
           <w:rFonts w:hint="default" w:eastAsia="Times New Roman" w:cs="Times New Roman" w:asciiTheme="majorAscii" w:hAnsiTheme="majorAscii"/>
@@ -3434,27 +3589,46 @@
     </w:p>
     <w:p>
       <w:pPr>
-        <w:spacing w:line="276" w:lineRule="auto"/>
+        <w:spacing w:line="240" w:lineRule="auto"/>
         <w:jc w:val="center"/>
         <w:rPr>
           <w:rFonts w:hint="default" w:eastAsia="Times New Roman" w:cs="Times New Roman" w:asciiTheme="majorAscii" w:hAnsiTheme="majorAscii"/>
-          <w:sz w:val="28"/>
-          <w:szCs w:val="28"/>
-        </w:rPr>
-      </w:pPr>
-      <w:r>
-        <w:rPr>
-          <w:rFonts w:hint="default" w:eastAsia="Times New Roman" w:cs="Times New Roman" w:asciiTheme="majorAscii" w:hAnsiTheme="majorAscii"/>
-          <w:sz w:val="28"/>
-          <w:szCs w:val="28"/>
-          <w:rtl w:val="0"/>
-        </w:rPr>
-        <w:t>Рис 3.remid-160</w:t>
-      </w:r>
-    </w:p>
-    <w:p>
-      <w:pPr>
-        <w:spacing w:line="276" w:lineRule="auto"/>
+          <w:sz w:val="20"/>
+          <w:szCs w:val="20"/>
+        </w:rPr>
+      </w:pPr>
+      <w:r>
+        <w:rPr>
+          <w:rFonts w:hint="default" w:eastAsia="Times New Roman" w:cs="Times New Roman" w:asciiTheme="majorAscii" w:hAnsiTheme="majorAscii"/>
+          <w:sz w:val="20"/>
+          <w:szCs w:val="20"/>
+          <w:rtl w:val="0"/>
+        </w:rPr>
+        <w:t xml:space="preserve">Рис </w:t>
+      </w:r>
+      <w:r>
+        <w:rPr>
+          <w:rFonts w:hint="default" w:eastAsia="Times New Roman" w:cs="Times New Roman" w:asciiTheme="majorAscii" w:hAnsiTheme="majorAscii"/>
+          <w:sz w:val="20"/>
+          <w:szCs w:val="20"/>
+          <w:rtl w:val="0"/>
+          <w:lang w:val="en-US"/>
+        </w:rPr>
+        <w:t>2</w:t>
+      </w:r>
+      <w:r>
+        <w:rPr>
+          <w:rFonts w:hint="default" w:eastAsia="Times New Roman" w:cs="Times New Roman" w:asciiTheme="majorAscii" w:hAnsiTheme="majorAscii"/>
+          <w:sz w:val="20"/>
+          <w:szCs w:val="20"/>
+          <w:rtl w:val="0"/>
+        </w:rPr>
+        <w:t>.remid-160</w:t>
+      </w:r>
+    </w:p>
+    <w:p>
+      <w:pPr>
+        <w:spacing w:line="240" w:lineRule="auto"/>
         <w:jc w:val="center"/>
         <w:rPr>
           <w:rFonts w:hint="default" w:eastAsia="Times New Roman" w:cs="Times New Roman" w:asciiTheme="majorAscii" w:hAnsiTheme="majorAscii"/>
@@ -3465,7 +3639,7 @@
     </w:p>
     <w:p>
       <w:pPr>
-        <w:spacing w:line="276" w:lineRule="auto"/>
+        <w:spacing w:line="240" w:lineRule="auto"/>
         <w:jc w:val="center"/>
         <w:rPr>
           <w:rFonts w:hint="default" w:eastAsia="Times New Roman" w:cs="Times New Roman" w:asciiTheme="majorAscii" w:hAnsiTheme="majorAscii"/>
@@ -3517,28 +3691,59 @@
     </w:p>
     <w:p>
       <w:pPr>
-        <w:spacing w:line="276" w:lineRule="auto"/>
+        <w:spacing w:line="240" w:lineRule="auto"/>
         <w:jc w:val="center"/>
         <w:rPr>
           <w:rFonts w:hint="default" w:eastAsia="Times New Roman" w:cs="Times New Roman" w:asciiTheme="majorAscii" w:hAnsiTheme="majorAscii"/>
-          <w:sz w:val="28"/>
-          <w:szCs w:val="28"/>
-        </w:rPr>
-      </w:pPr>
-      <w:r>
-        <w:rPr>
-          <w:rFonts w:hint="default" w:eastAsia="Times New Roman" w:cs="Times New Roman" w:asciiTheme="majorAscii" w:hAnsiTheme="majorAscii"/>
-          <w:sz w:val="28"/>
-          <w:szCs w:val="28"/>
-          <w:rtl w:val="0"/>
-        </w:rPr>
-        <w:t>Рис 4.Sha-256</w:t>
-      </w:r>
-      <w:r>
-        <w:rPr>
-          <w:rFonts w:hint="default" w:eastAsia="Times New Roman" w:cs="Times New Roman" w:asciiTheme="majorAscii" w:hAnsiTheme="majorAscii"/>
-          <w:sz w:val="28"/>
-          <w:szCs w:val="28"/>
+          <w:sz w:val="20"/>
+          <w:szCs w:val="20"/>
+          <w:rtl w:val="0"/>
+        </w:rPr>
+      </w:pPr>
+    </w:p>
+    <w:p>
+      <w:pPr>
+        <w:spacing w:line="240" w:lineRule="auto"/>
+        <w:jc w:val="center"/>
+        <w:rPr>
+          <w:rFonts w:hint="default" w:eastAsia="Times New Roman" w:cs="Times New Roman" w:asciiTheme="majorAscii" w:hAnsiTheme="majorAscii"/>
+          <w:sz w:val="20"/>
+          <w:szCs w:val="20"/>
+        </w:rPr>
+      </w:pPr>
+      <w:r>
+        <w:rPr>
+          <w:rFonts w:hint="default" w:eastAsia="Times New Roman" w:cs="Times New Roman" w:asciiTheme="majorAscii" w:hAnsiTheme="majorAscii"/>
+          <w:sz w:val="20"/>
+          <w:szCs w:val="20"/>
+          <w:rtl w:val="0"/>
+        </w:rPr>
+        <w:t xml:space="preserve">Рис </w:t>
+      </w:r>
+      <w:r>
+        <w:rPr>
+          <w:rFonts w:hint="default" w:eastAsia="Times New Roman" w:cs="Times New Roman" w:asciiTheme="majorAscii" w:hAnsiTheme="majorAscii"/>
+          <w:sz w:val="20"/>
+          <w:szCs w:val="20"/>
+          <w:rtl w:val="0"/>
+          <w:lang w:val="en-US"/>
+        </w:rPr>
+        <w:t>3</w:t>
+      </w:r>
+      <w:r>
+        <w:rPr>
+          <w:rFonts w:hint="default" w:eastAsia="Times New Roman" w:cs="Times New Roman" w:asciiTheme="majorAscii" w:hAnsiTheme="majorAscii"/>
+          <w:sz w:val="20"/>
+          <w:szCs w:val="20"/>
+          <w:rtl w:val="0"/>
+        </w:rPr>
+        <w:t>.Sha-256</w:t>
+      </w:r>
+      <w:r>
+        <w:rPr>
+          <w:rFonts w:hint="default" w:eastAsia="Times New Roman" w:cs="Times New Roman" w:asciiTheme="majorAscii" w:hAnsiTheme="majorAscii"/>
+          <w:sz w:val="20"/>
+          <w:szCs w:val="20"/>
           <w:rtl w:val="0"/>
         </w:rPr>
         <w:tab/>
@@ -3546,7 +3751,7 @@
     </w:p>
     <w:p>
       <w:pPr>
-        <w:spacing w:line="276" w:lineRule="auto"/>
+        <w:spacing w:line="240" w:lineRule="auto"/>
         <w:jc w:val="center"/>
         <w:rPr>
           <w:rFonts w:hint="default" w:eastAsia="Times New Roman" w:cs="Times New Roman" w:asciiTheme="majorAscii" w:hAnsiTheme="majorAscii"/>
@@ -3557,7 +3762,7 @@
     </w:p>
     <w:p>
       <w:pPr>
-        <w:spacing w:line="276" w:lineRule="auto"/>
+        <w:spacing w:line="240" w:lineRule="auto"/>
         <w:jc w:val="center"/>
         <w:rPr>
           <w:rFonts w:hint="default" w:eastAsia="Times New Roman" w:cs="Times New Roman" w:asciiTheme="majorAscii" w:hAnsiTheme="majorAscii"/>
@@ -3609,37 +3814,70 @@
     </w:p>
     <w:p>
       <w:pPr>
-        <w:spacing w:line="276" w:lineRule="auto"/>
+        <w:spacing w:line="240" w:lineRule="auto"/>
         <w:jc w:val="center"/>
         <w:rPr>
           <w:rFonts w:hint="default" w:eastAsia="Times New Roman" w:cs="Times New Roman" w:asciiTheme="majorAscii" w:hAnsiTheme="majorAscii"/>
-          <w:sz w:val="28"/>
-          <w:szCs w:val="28"/>
-        </w:rPr>
-      </w:pPr>
-      <w:r>
-        <w:rPr>
-          <w:rFonts w:hint="default" w:eastAsia="Times New Roman" w:cs="Times New Roman" w:asciiTheme="majorAscii" w:hAnsiTheme="majorAscii"/>
-          <w:sz w:val="28"/>
-          <w:szCs w:val="28"/>
-          <w:rtl w:val="0"/>
-        </w:rPr>
-        <w:t>Рис. 5. SHA-1</w:t>
-      </w:r>
-    </w:p>
-    <w:p>
-      <w:pPr>
-        <w:spacing w:after="240" w:line="276" w:lineRule="auto"/>
-        <w:rPr>
-          <w:rFonts w:hint="default" w:eastAsia="Times New Roman" w:cs="Times New Roman" w:asciiTheme="majorAscii" w:hAnsiTheme="majorAscii"/>
-          <w:sz w:val="28"/>
-          <w:szCs w:val="28"/>
-        </w:rPr>
-      </w:pPr>
-    </w:p>
-    <w:p>
-      <w:pPr>
-        <w:spacing w:line="276" w:lineRule="auto"/>
+          <w:sz w:val="20"/>
+          <w:szCs w:val="20"/>
+          <w:rtl w:val="0"/>
+        </w:rPr>
+      </w:pPr>
+    </w:p>
+    <w:p>
+      <w:pPr>
+        <w:spacing w:line="240" w:lineRule="auto"/>
+        <w:jc w:val="center"/>
+        <w:rPr>
+          <w:rFonts w:hint="default" w:eastAsia="Times New Roman" w:cs="Times New Roman" w:asciiTheme="majorAscii" w:hAnsiTheme="majorAscii"/>
+          <w:sz w:val="20"/>
+          <w:szCs w:val="20"/>
+        </w:rPr>
+      </w:pPr>
+      <w:r>
+        <w:rPr>
+          <w:rFonts w:hint="default" w:eastAsia="Times New Roman" w:cs="Times New Roman" w:asciiTheme="majorAscii" w:hAnsiTheme="majorAscii"/>
+          <w:sz w:val="20"/>
+          <w:szCs w:val="20"/>
+          <w:rtl w:val="0"/>
+        </w:rPr>
+        <w:t xml:space="preserve">Рис. </w:t>
+      </w:r>
+      <w:r>
+        <w:rPr>
+          <w:rFonts w:hint="default" w:eastAsia="Times New Roman" w:cs="Times New Roman" w:asciiTheme="majorAscii" w:hAnsiTheme="majorAscii"/>
+          <w:sz w:val="20"/>
+          <w:szCs w:val="20"/>
+          <w:rtl w:val="0"/>
+          <w:lang w:val="en-US"/>
+        </w:rPr>
+        <w:t>4</w:t>
+      </w:r>
+      <w:bookmarkStart w:id="23" w:name="_GoBack"/>
+      <w:bookmarkEnd w:id="23"/>
+      <w:r>
+        <w:rPr>
+          <w:rFonts w:hint="default" w:eastAsia="Times New Roman" w:cs="Times New Roman" w:asciiTheme="majorAscii" w:hAnsiTheme="majorAscii"/>
+          <w:sz w:val="20"/>
+          <w:szCs w:val="20"/>
+          <w:rtl w:val="0"/>
+        </w:rPr>
+        <w:t>. SHA-1</w:t>
+      </w:r>
+    </w:p>
+    <w:p>
+      <w:pPr>
+        <w:spacing w:after="240" w:line="240" w:lineRule="auto"/>
+        <w:rPr>
+          <w:rFonts w:hint="default" w:eastAsia="Times New Roman" w:cs="Times New Roman" w:asciiTheme="majorAscii" w:hAnsiTheme="majorAscii"/>
+          <w:sz w:val="28"/>
+          <w:szCs w:val="28"/>
+        </w:rPr>
+      </w:pPr>
+    </w:p>
+    <w:p>
+      <w:pPr>
+        <w:spacing w:line="240" w:lineRule="auto"/>
         <w:jc w:val="center"/>
         <w:rPr>
           <w:rFonts w:hint="default" w:eastAsia="Times New Roman" w:cs="Times New Roman" w:asciiTheme="majorAscii" w:hAnsiTheme="majorAscii"/>
@@ -3652,6 +3890,7 @@
       <w:pPr>
         <w:pStyle w:val="2"/>
         <w:bidi w:val="0"/>
+        <w:spacing w:line="240" w:lineRule="auto"/>
         <w:rPr>
           <w:rFonts w:hint="default" w:asciiTheme="majorAscii" w:hAnsiTheme="majorAscii"/>
           <w:color w:val="31859C" w:themeColor="accent5" w:themeShade="BF"/>
@@ -3671,12 +3910,10 @@
         <w:t>Вывод</w:t>
       </w:r>
       <w:bookmarkEnd w:id="21"/>
-      <w:bookmarkStart w:id="23" w:name="_GoBack"/>
-      <w:bookmarkEnd w:id="23"/>
-    </w:p>
-    <w:p>
-      <w:pPr>
-        <w:spacing w:after="240" w:line="276" w:lineRule="auto"/>
+    </w:p>
+    <w:p>
+      <w:pPr>
+        <w:spacing w:after="240" w:line="240" w:lineRule="auto"/>
         <w:ind w:firstLine="720"/>
         <w:jc w:val="both"/>
         <w:rPr>
@@ -3709,6 +3946,7 @@
       <w:pPr>
         <w:pStyle w:val="2"/>
         <w:bidi w:val="0"/>
+        <w:spacing w:line="240" w:lineRule="auto"/>
         <w:rPr>
           <w:rFonts w:hint="default" w:asciiTheme="majorAscii" w:hAnsiTheme="majorAscii"/>
           <w:color w:val="31859C" w:themeColor="accent5" w:themeShade="BF"/>
@@ -3735,7 +3973,7 @@
           <w:ilvl w:val="0"/>
           <w:numId w:val="8"/>
         </w:numPr>
-        <w:spacing w:after="0" w:afterAutospacing="0"/>
+        <w:spacing w:after="0" w:afterAutospacing="0" w:line="240" w:lineRule="auto"/>
         <w:ind w:left="720" w:hanging="360"/>
         <w:rPr>
           <w:rFonts w:hint="default" w:eastAsia="Times New Roman" w:cs="Times New Roman" w:asciiTheme="majorAscii" w:hAnsiTheme="majorAscii"/>
@@ -3814,7 +4052,7 @@
           <w:ilvl w:val="0"/>
           <w:numId w:val="8"/>
         </w:numPr>
-        <w:spacing w:after="0" w:afterAutospacing="0"/>
+        <w:spacing w:after="0" w:afterAutospacing="0" w:line="240" w:lineRule="auto"/>
         <w:ind w:left="720" w:hanging="360"/>
         <w:rPr>
           <w:rFonts w:hint="default" w:eastAsia="Times New Roman" w:cs="Times New Roman" w:asciiTheme="majorAscii" w:hAnsiTheme="majorAscii"/>
@@ -3838,7 +4076,7 @@
           <w:ilvl w:val="0"/>
           <w:numId w:val="8"/>
         </w:numPr>
-        <w:spacing w:after="0" w:afterAutospacing="0"/>
+        <w:spacing w:after="0" w:afterAutospacing="0" w:line="240" w:lineRule="auto"/>
         <w:ind w:left="720" w:hanging="360"/>
         <w:rPr>
           <w:rFonts w:hint="default" w:eastAsia="Times New Roman" w:cs="Times New Roman" w:asciiTheme="majorAscii" w:hAnsiTheme="majorAscii"/>
@@ -3917,7 +4155,7 @@
           <w:ilvl w:val="0"/>
           <w:numId w:val="8"/>
         </w:numPr>
-        <w:spacing w:after="160"/>
+        <w:spacing w:after="160" w:line="240" w:lineRule="auto"/>
         <w:ind w:left="720" w:hanging="360"/>
         <w:rPr>
           <w:rFonts w:hint="default" w:eastAsia="Times New Roman" w:cs="Times New Roman" w:asciiTheme="majorAscii" w:hAnsiTheme="majorAscii"/>
@@ -4716,12 +4954,12 @@
   </w:docDefaults>
   <w:latentStyles w:count="260" w:defQFormat="0" w:defUnhideWhenUsed="1" w:defSemiHidden="1" w:defUIPriority="99" w:defLockedState="0">
     <w:lsdException w:qFormat="1" w:unhideWhenUsed="0" w:uiPriority="0" w:semiHidden="0" w:name="Normal"/>
-    <w:lsdException w:unhideWhenUsed="0" w:uiPriority="0" w:semiHidden="0" w:name="heading 1"/>
-    <w:lsdException w:unhideWhenUsed="0" w:uiPriority="0" w:semiHidden="0" w:name="heading 2"/>
-    <w:lsdException w:unhideWhenUsed="0" w:uiPriority="0" w:semiHidden="0" w:name="heading 3"/>
-    <w:lsdException w:unhideWhenUsed="0" w:uiPriority="0" w:semiHidden="0" w:name="heading 4"/>
-    <w:lsdException w:unhideWhenUsed="0" w:uiPriority="0" w:semiHidden="0" w:name="heading 5"/>
-    <w:lsdException w:unhideWhenUsed="0" w:uiPriority="0" w:semiHidden="0" w:name="heading 6"/>
+    <w:lsdException w:qFormat="1" w:unhideWhenUsed="0" w:uiPriority="0" w:semiHidden="0" w:name="heading 1"/>
+    <w:lsdException w:qFormat="1" w:unhideWhenUsed="0" w:uiPriority="0" w:semiHidden="0" w:name="heading 2"/>
+    <w:lsdException w:qFormat="1" w:unhideWhenUsed="0" w:uiPriority="0" w:semiHidden="0" w:name="heading 3"/>
+    <w:lsdException w:qFormat="1" w:unhideWhenUsed="0" w:uiPriority="0" w:semiHidden="0" w:name="heading 4"/>
+    <w:lsdException w:qFormat="1" w:unhideWhenUsed="0" w:uiPriority="0" w:semiHidden="0" w:name="heading 5"/>
+    <w:lsdException w:qFormat="1" w:unhideWhenUsed="0" w:uiPriority="0" w:semiHidden="0" w:name="heading 6"/>
     <w:lsdException w:qFormat="1" w:uiPriority="0" w:name="heading 7"/>
     <w:lsdException w:qFormat="1" w:uiPriority="0" w:name="heading 8"/>
     <w:lsdException w:qFormat="1" w:uiPriority="0" w:name="heading 9"/>
@@ -4734,7 +4972,7 @@
     <w:lsdException w:unhideWhenUsed="0" w:uiPriority="0" w:semiHidden="0" w:name="index 7"/>
     <w:lsdException w:unhideWhenUsed="0" w:uiPriority="0" w:semiHidden="0" w:name="index 8"/>
     <w:lsdException w:unhideWhenUsed="0" w:uiPriority="0" w:semiHidden="0" w:name="index 9"/>
-    <w:lsdException w:unhideWhenUsed="0" w:uiPriority="0" w:semiHidden="0" w:name="toc 1"/>
+    <w:lsdException w:qFormat="1" w:unhideWhenUsed="0" w:uiPriority="0" w:semiHidden="0" w:name="toc 1"/>
     <w:lsdException w:unhideWhenUsed="0" w:uiPriority="0" w:semiHidden="0" w:name="toc 2"/>
     <w:lsdException w:unhideWhenUsed="0" w:uiPriority="0" w:semiHidden="0" w:name="toc 3"/>
     <w:lsdException w:unhideWhenUsed="0" w:uiPriority="0" w:semiHidden="0" w:name="toc 4"/>
@@ -4780,7 +5018,7 @@
     <w:lsdException w:qFormat="1" w:unhideWhenUsed="0" w:uiPriority="0" w:semiHidden="0" w:name="Title"/>
     <w:lsdException w:unhideWhenUsed="0" w:uiPriority="0" w:semiHidden="0" w:name="Closing"/>
     <w:lsdException w:unhideWhenUsed="0" w:uiPriority="0" w:semiHidden="0" w:name="Signature"/>
-    <w:lsdException w:unhideWhenUsed="0" w:uiPriority="0" w:name="Default Paragraph Font"/>
+    <w:lsdException w:qFormat="1" w:unhideWhenUsed="0" w:uiPriority="0" w:name="Default Paragraph Font"/>
     <w:lsdException w:unhideWhenUsed="0" w:uiPriority="0" w:semiHidden="0" w:name="Body Text"/>
     <w:lsdException w:unhideWhenUsed="0" w:uiPriority="0" w:semiHidden="0" w:name="Body Text Indent"/>
     <w:lsdException w:unhideWhenUsed="0" w:uiPriority="0" w:semiHidden="0" w:name="List Continue"/>
@@ -4789,7 +5027,7 @@
     <w:lsdException w:unhideWhenUsed="0" w:uiPriority="0" w:semiHidden="0" w:name="List Continue 4"/>
     <w:lsdException w:unhideWhenUsed="0" w:uiPriority="0" w:semiHidden="0" w:name="List Continue 5"/>
     <w:lsdException w:unhideWhenUsed="0" w:uiPriority="0" w:semiHidden="0" w:name="Message Header"/>
-    <w:lsdException w:unhideWhenUsed="0" w:uiPriority="0" w:semiHidden="0" w:name="Subtitle"/>
+    <w:lsdException w:qFormat="1" w:unhideWhenUsed="0" w:uiPriority="0" w:semiHidden="0" w:name="Subtitle"/>
     <w:lsdException w:unhideWhenUsed="0" w:uiPriority="0" w:semiHidden="0" w:name="Salutation"/>
     <w:lsdException w:unhideWhenUsed="0" w:uiPriority="0" w:semiHidden="0" w:name="Date"/>
     <w:lsdException w:unhideWhenUsed="0" w:uiPriority="0" w:semiHidden="0" w:name="Body Text First Indent"/>
@@ -4807,7 +5045,7 @@
     <w:lsdException w:unhideWhenUsed="0" w:uiPriority="0" w:semiHidden="0" w:name="Document Map"/>
     <w:lsdException w:unhideWhenUsed="0" w:uiPriority="0" w:semiHidden="0" w:name="Plain Text"/>
     <w:lsdException w:unhideWhenUsed="0" w:uiPriority="0" w:semiHidden="0" w:name="E-mail Signature"/>
-    <w:lsdException w:unhideWhenUsed="0" w:uiPriority="0" w:semiHidden="0" w:name="Normal (Web)"/>
+    <w:lsdException w:qFormat="1" w:unhideWhenUsed="0" w:uiPriority="0" w:semiHidden="0" w:name="Normal (Web)"/>
     <w:lsdException w:unhideWhenUsed="0" w:uiPriority="0" w:semiHidden="0" w:name="HTML Acronym"/>
     <w:lsdException w:unhideWhenUsed="0" w:uiPriority="0" w:semiHidden="0" w:name="HTML Address"/>
     <w:lsdException w:unhideWhenUsed="0" w:uiPriority="0" w:semiHidden="0" w:name="HTML Cite"/>
@@ -4818,7 +5056,7 @@
     <w:lsdException w:unhideWhenUsed="0" w:uiPriority="0" w:semiHidden="0" w:name="HTML Sample"/>
     <w:lsdException w:unhideWhenUsed="0" w:uiPriority="0" w:semiHidden="0" w:name="HTML Typewriter"/>
     <w:lsdException w:unhideWhenUsed="0" w:uiPriority="0" w:semiHidden="0" w:name="HTML Variable"/>
-    <w:lsdException w:unhideWhenUsed="0" w:uiPriority="0" w:name="Normal Table"/>
+    <w:lsdException w:qFormat="1" w:unhideWhenUsed="0" w:uiPriority="0" w:name="Normal Table"/>
     <w:lsdException w:unhideWhenUsed="0" w:uiPriority="0" w:semiHidden="0" w:name="annotation subject"/>
     <w:lsdException w:unhideWhenUsed="0" w:uiPriority="0" w:semiHidden="0" w:name="Table Simple 1"/>
     <w:lsdException w:unhideWhenUsed="0" w:uiPriority="0" w:semiHidden="0" w:name="Table Simple 2"/>
@@ -4982,6 +5220,7 @@
     <w:name w:val="heading 1"/>
     <w:basedOn w:val="1"/>
     <w:next w:val="1"/>
+    <w:qFormat/>
     <w:uiPriority w:val="0"/>
     <w:pPr>
       <w:keepNext/>
@@ -4998,6 +5237,7 @@
     <w:name w:val="heading 2"/>
     <w:basedOn w:val="1"/>
     <w:next w:val="1"/>
+    <w:qFormat/>
     <w:uiPriority w:val="0"/>
     <w:pPr>
       <w:keepNext/>
@@ -5014,6 +5254,7 @@
     <w:name w:val="heading 3"/>
     <w:basedOn w:val="1"/>
     <w:next w:val="1"/>
+    <w:qFormat/>
     <w:uiPriority w:val="0"/>
     <w:pPr>
       <w:keepNext/>
@@ -5031,6 +5272,7 @@
     <w:name w:val="heading 4"/>
     <w:basedOn w:val="1"/>
     <w:next w:val="1"/>
+    <w:qFormat/>
     <w:uiPriority w:val="0"/>
     <w:pPr>
       <w:keepNext/>
@@ -5048,6 +5290,7 @@
     <w:name w:val="heading 5"/>
     <w:basedOn w:val="1"/>
     <w:next w:val="1"/>
+    <w:qFormat/>
     <w:uiPriority w:val="0"/>
     <w:pPr>
       <w:keepNext/>
@@ -5065,6 +5308,7 @@
     <w:name w:val="heading 6"/>
     <w:basedOn w:val="1"/>
     <w:next w:val="1"/>
+    <w:qFormat/>
     <w:uiPriority w:val="0"/>
     <w:pPr>
       <w:keepNext/>
@@ -5082,11 +5326,13 @@
   <w:style w:type="character" w:default="1" w:styleId="8">
     <w:name w:val="Default Paragraph Font"/>
     <w:semiHidden/>
+    <w:qFormat/>
     <w:uiPriority w:val="0"/>
   </w:style>
   <w:style w:type="table" w:default="1" w:styleId="9">
     <w:name w:val="Normal Table"/>
     <w:semiHidden/>
+    <w:qFormat/>
     <w:uiPriority w:val="0"/>
     <w:tblPr>
       <w:tblCellMar>
@@ -5099,6 +5345,7 @@
   </w:style>
   <w:style w:type="paragraph" w:styleId="10">
     <w:name w:val="Normal (Web)"/>
+    <w:qFormat/>
     <w:uiPriority w:val="0"/>
     <w:pPr>
       <w:spacing w:before="0" w:beforeAutospacing="1" w:after="0" w:afterAutospacing="1"/>
@@ -5106,6 +5353,7 @@
       <w:jc w:val="left"/>
     </w:pPr>
     <w:rPr>
+      <w:rFonts w:ascii="Times New Roman" w:hAnsi="Times New Roman" w:eastAsia="SimSun" w:cs="Times New Roman"/>
       <w:kern w:val="0"/>
       <w:sz w:val="24"/>
       <w:szCs w:val="24"/>
@@ -5116,6 +5364,7 @@
     <w:name w:val="Subtitle"/>
     <w:basedOn w:val="1"/>
     <w:next w:val="1"/>
+    <w:qFormat/>
     <w:uiPriority w:val="0"/>
     <w:pPr>
       <w:keepNext/>
@@ -5151,6 +5400,7 @@
     <w:name w:val="toc 1"/>
     <w:basedOn w:val="1"/>
     <w:next w:val="1"/>
+    <w:qFormat/>
     <w:uiPriority w:val="0"/>
   </w:style>
   <w:style w:type="table" w:customStyle="1" w:styleId="14">
